--- a/GHG-Emissions-Assessment-Workbook-2024.docx
+++ b/GHG-Emissions-Assessment-Workbook-2024.docx
@@ -219,7 +219,7 @@
         <w:rPr>
           <w:rStyle w:val="VerbatimChar"/>
         </w:rPr>
-        <w:t xml:space="preserve">## Warning: Removed 682 rows containing non-finite values (`stat_align()`).</w:t>
+        <w:t xml:space="preserve">## Warning: Removed 683 rows containing non-finite values (`stat_align()`).</w:t>
       </w:r>
     </w:p>
     <w:p>
@@ -606,7 +606,7 @@
         <w:rPr>
           <w:rStyle w:val="VerbatimChar"/>
         </w:rPr>
-        <w:t xml:space="preserve">## Warning: Removed 440 rows containing missing values (`geom_path()`).</w:t>
+        <w:t xml:space="preserve">## Warning: Removed 442 rows containing missing values (`geom_path()`).</w:t>
       </w:r>
     </w:p>
     <w:p>
@@ -674,7 +674,7 @@
         <w:rPr>
           <w:rStyle w:val="VerbatimChar"/>
         </w:rPr>
-        <w:t xml:space="preserve">## Warning: Removed 682 rows containing non-finite values (`stat_align()`).</w:t>
+        <w:t xml:space="preserve">## Warning: Removed 683 rows containing non-finite values (`stat_align()`).</w:t>
       </w:r>
     </w:p>
     <w:p>
@@ -718,14 +718,16 @@
         </w:rPr>
         <w:t xml:space="preserve">## Removed 440 rows containing missing values (`geom_path()`).</w:t>
       </w:r>
-      <w:r>
-        <w:br/>
-      </w:r>
-      <w:r>
-        <w:rPr>
-          <w:rStyle w:val="VerbatimChar"/>
-        </w:rPr>
-        <w:t xml:space="preserve">## Removed 440 rows containing missing values (`geom_path()`).</w:t>
+    </w:p>
+    <w:p>
+      <w:pPr>
+        <w:pStyle w:val="SourceCode"/>
+      </w:pPr>
+      <w:r>
+        <w:rPr>
+          <w:rStyle w:val="VerbatimChar"/>
+        </w:rPr>
+        <w:t xml:space="preserve">## Warning: Removed 442 rows containing missing values (`geom_path()`).</w:t>
       </w:r>
     </w:p>
     <w:p>
@@ -811,24 +813,6 @@
         <w:rPr>
           <w:rStyle w:val="VerbatimChar"/>
         </w:rPr>
-        <w:t xml:space="preserve">## `summarise()` has grouped output by 'label'. You can override using the</w:t>
-      </w:r>
-      <w:r>
-        <w:br/>
-      </w:r>
-      <w:r>
-        <w:rPr>
-          <w:rStyle w:val="VerbatimChar"/>
-        </w:rPr>
-        <w:t xml:space="preserve">## `.groups` argument.</w:t>
-      </w:r>
-      <w:r>
-        <w:br/>
-      </w:r>
-      <w:r>
-        <w:rPr>
-          <w:rStyle w:val="VerbatimChar"/>
-        </w:rPr>
         <w:t xml:space="preserve">## `summarise()` has grouped output by 'cut', 'label'. You can override using the</w:t>
       </w:r>
       <w:r>
@@ -879,7 +863,7 @@
         <w:rPr>
           <w:rStyle w:val="VerbatimChar"/>
         </w:rPr>
-        <w:t xml:space="preserve">## [1] -2.92542</w:t>
+        <w:t xml:space="preserve">## [1] -3.348659</w:t>
       </w:r>
     </w:p>
     <w:bookmarkEnd w:id="39"/>

--- a/GHG-Emissions-Assessment-Workbook-2024.docx
+++ b/GHG-Emissions-Assessment-Workbook-2024.docx
@@ -98,8 +98,28 @@
         <w:t xml:space="preserve">Join data</w:t>
       </w:r>
     </w:p>
+    <w:p>
+      <w:pPr>
+        <w:pStyle w:val="SourceCode"/>
+      </w:pPr>
+      <w:r>
+        <w:rPr>
+          <w:rStyle w:val="VerbatimChar"/>
+        </w:rPr>
+        <w:t xml:space="preserve">## `summarise()` has grouped output by 'var', 'source', 'units'. You can override</w:t>
+      </w:r>
+      <w:r>
+        <w:br/>
+      </w:r>
+      <w:r>
+        <w:rPr>
+          <w:rStyle w:val="VerbatimChar"/>
+        </w:rPr>
+        <w:t xml:space="preserve">## using the `.groups` argument.</w:t>
+      </w:r>
+    </w:p>
     <w:bookmarkEnd w:id="23"/>
-    <w:bookmarkStart w:id="40" w:name="generate-plots"/>
+    <w:bookmarkStart w:id="41" w:name="generate-plots"/>
     <w:p>
       <w:pPr>
         <w:pStyle w:val="Heading1"/>
@@ -219,7 +239,18 @@
         <w:rPr>
           <w:rStyle w:val="VerbatimChar"/>
         </w:rPr>
-        <w:t xml:space="preserve">## Warning: Removed 683 rows containing non-finite values (`stat_align()`).</w:t>
+        <w:t xml:space="preserve">## Adding missing grouping variables: `var`, `source`, `units`</w:t>
+      </w:r>
+    </w:p>
+    <w:p>
+      <w:pPr>
+        <w:pStyle w:val="SourceCode"/>
+      </w:pPr>
+      <w:r>
+        <w:rPr>
+          <w:rStyle w:val="VerbatimChar"/>
+        </w:rPr>
+        <w:t xml:space="preserve">## Warning: Removed 685 rows containing non-finite values (`stat_align()`).</w:t>
       </w:r>
     </w:p>
     <w:p>
@@ -470,7 +501,7 @@
         <w:rPr>
           <w:rStyle w:val="VerbatimChar"/>
         </w:rPr>
-        <w:t xml:space="preserve">## Warning: Removed 440 rows containing missing values (`geom_path()`).</w:t>
+        <w:t xml:space="preserve">## Warning: Removed 441 rows containing missing values (`geom_path()`).</w:t>
       </w:r>
     </w:p>
     <w:p>
@@ -538,7 +569,7 @@
         <w:rPr>
           <w:rStyle w:val="VerbatimChar"/>
         </w:rPr>
-        <w:t xml:space="preserve">## Warning: Removed 440 rows containing missing values (`geom_path()`).</w:t>
+        <w:t xml:space="preserve">## Warning: Removed 441 rows containing missing values (`geom_path()`).</w:t>
       </w:r>
     </w:p>
     <w:p>
@@ -674,7 +705,7 @@
         <w:rPr>
           <w:rStyle w:val="VerbatimChar"/>
         </w:rPr>
-        <w:t xml:space="preserve">## Warning: Removed 683 rows containing non-finite values (`stat_align()`).</w:t>
+        <w:t xml:space="preserve">## Warning: Removed 685 rows containing non-finite values (`stat_align()`).</w:t>
       </w:r>
     </w:p>
     <w:p>
@@ -707,16 +738,16 @@
         <w:rPr>
           <w:rStyle w:val="VerbatimChar"/>
         </w:rPr>
-        <w:t xml:space="preserve">## Warning: Removed 440 rows containing missing values (`geom_path()`).</w:t>
-      </w:r>
-      <w:r>
-        <w:br/>
-      </w:r>
-      <w:r>
-        <w:rPr>
-          <w:rStyle w:val="VerbatimChar"/>
-        </w:rPr>
-        <w:t xml:space="preserve">## Removed 440 rows containing missing values (`geom_path()`).</w:t>
+        <w:t xml:space="preserve">## Warning: Removed 441 rows containing missing values (`geom_path()`).</w:t>
+      </w:r>
+      <w:r>
+        <w:br/>
+      </w:r>
+      <w:r>
+        <w:rPr>
+          <w:rStyle w:val="VerbatimChar"/>
+        </w:rPr>
+        <w:t xml:space="preserve">## Removed 441 rows containing missing values (`geom_path()`).</w:t>
       </w:r>
     </w:p>
     <w:p>
@@ -824,14 +855,80 @@
         </w:rPr>
         <w:t xml:space="preserve">## `.groups` argument.</w:t>
       </w:r>
+      <w:r>
+        <w:br/>
+      </w:r>
+      <w:r>
+        <w:rPr>
+          <w:rStyle w:val="VerbatimChar"/>
+        </w:rPr>
+        <w:t xml:space="preserve">## Adding missing grouping variables: `var`, `source`</w:t>
+      </w:r>
+      <w:r>
+        <w:br/>
+      </w:r>
+      <w:r>
+        <w:rPr>
+          <w:rStyle w:val="VerbatimChar"/>
+        </w:rPr>
+        <w:t xml:space="preserve">## Adding missing grouping variables: `var`</w:t>
+      </w:r>
+      <w:r>
+        <w:br/>
+      </w:r>
+      <w:r>
+        <w:rPr>
+          <w:rStyle w:val="VerbatimChar"/>
+        </w:rPr>
+        <w:t xml:space="preserve">## Adding missing grouping variables: `var`, `source`, `units`</w:t>
+      </w:r>
     </w:p>
     <w:bookmarkEnd w:id="38"/>
-    <w:bookmarkStart w:id="39" w:name="comparison-to-ar6"/>
+    <w:bookmarkStart w:id="39" w:name="comparison-to-smith-hall"/>
     <w:p>
       <w:pPr>
         <w:pStyle w:val="Heading2"/>
       </w:pPr>
       <w:r>
+        <w:t xml:space="preserve">Comparison to Smith-Hall</w:t>
+      </w:r>
+    </w:p>
+    <w:p>
+      <w:pPr>
+        <w:pStyle w:val="SourceCode"/>
+      </w:pPr>
+      <w:r>
+        <w:rPr>
+          <w:rStyle w:val="VerbatimChar"/>
+        </w:rPr>
+        <w:t xml:space="preserve">## `summarise()` has grouped output by 'year'. You can override using the</w:t>
+      </w:r>
+      <w:r>
+        <w:br/>
+      </w:r>
+      <w:r>
+        <w:rPr>
+          <w:rStyle w:val="VerbatimChar"/>
+        </w:rPr>
+        <w:t xml:space="preserve">## `.groups` argument.</w:t>
+      </w:r>
+      <w:r>
+        <w:br/>
+      </w:r>
+      <w:r>
+        <w:rPr>
+          <w:rStyle w:val="VerbatimChar"/>
+        </w:rPr>
+        <w:t xml:space="preserve">## Joining with `by = join_by(year, var)`</w:t>
+      </w:r>
+    </w:p>
+    <w:bookmarkEnd w:id="39"/>
+    <w:bookmarkStart w:id="40" w:name="comparison-to-ar6"/>
+    <w:p>
+      <w:pPr>
+        <w:pStyle w:val="Heading2"/>
+      </w:pPr>
+      <w:r>
         <w:t xml:space="preserve">Comparison to AR6</w:t>
       </w:r>
     </w:p>
@@ -863,11 +960,11 @@
         <w:rPr>
           <w:rStyle w:val="VerbatimChar"/>
         </w:rPr>
-        <w:t xml:space="preserve">## [1] -3.348659</w:t>
-      </w:r>
-    </w:p>
-    <w:bookmarkEnd w:id="39"/>
+        <w:t xml:space="preserve">## [1] -2.513674</w:t>
+      </w:r>
+    </w:p>
     <w:bookmarkEnd w:id="40"/>
+    <w:bookmarkEnd w:id="41"/>
     <w:sectPr/>
   </w:body>
 </w:document>

--- a/GHG-Emissions-Assessment-Workbook-2024.docx
+++ b/GHG-Emissions-Assessment-Workbook-2024.docx
@@ -87,6 +87,24 @@
         </w:rPr>
         <w:t xml:space="preserve">## `.groups` argument.</w:t>
       </w:r>
+      <w:r>
+        <w:br/>
+      </w:r>
+      <w:r>
+        <w:rPr>
+          <w:rStyle w:val="VerbatimChar"/>
+        </w:rPr>
+        <w:t xml:space="preserve">## Joining with `by = join_by(year)`</w:t>
+      </w:r>
+      <w:r>
+        <w:br/>
+      </w:r>
+      <w:r>
+        <w:rPr>
+          <w:rStyle w:val="VerbatimChar"/>
+        </w:rPr>
+        <w:t xml:space="preserve">## Joining with `by = join_by(year)`</w:t>
+      </w:r>
     </w:p>
     <w:bookmarkEnd w:id="22"/>
     <w:bookmarkStart w:id="23" w:name="join-data"/>
@@ -119,7 +137,7 @@
       </w:r>
     </w:p>
     <w:bookmarkEnd w:id="23"/>
-    <w:bookmarkStart w:id="41" w:name="generate-plots"/>
+    <w:bookmarkStart w:id="43" w:name="generate-plots"/>
     <w:p>
       <w:pPr>
         <w:pStyle w:val="Heading1"/>
@@ -433,7 +451,18 @@
         <w:rPr>
           <w:rStyle w:val="VerbatimChar"/>
         </w:rPr>
-        <w:t xml:space="preserve">## Warning: Removed 44 rows containing missing values (`geom_path()`).</w:t>
+        <w:t xml:space="preserve">## Warning: Removed 11 rows containing missing values (`geom_path()`).</w:t>
+      </w:r>
+    </w:p>
+    <w:p>
+      <w:pPr>
+        <w:pStyle w:val="SourceCode"/>
+      </w:pPr>
+      <w:r>
+        <w:rPr>
+          <w:rStyle w:val="VerbatimChar"/>
+        </w:rPr>
+        <w:t xml:space="preserve">## Warning: Removed 33 rows containing missing values (`geom_path()`).</w:t>
       </w:r>
     </w:p>
     <w:p>
@@ -501,7 +530,7 @@
         <w:rPr>
           <w:rStyle w:val="VerbatimChar"/>
         </w:rPr>
-        <w:t xml:space="preserve">## Warning: Removed 441 rows containing missing values (`geom_path()`).</w:t>
+        <w:t xml:space="preserve">## Warning: Removed 661 rows containing missing values (`geom_path()`).</w:t>
       </w:r>
     </w:p>
     <w:p>
@@ -569,7 +598,7 @@
         <w:rPr>
           <w:rStyle w:val="VerbatimChar"/>
         </w:rPr>
-        <w:t xml:space="preserve">## Warning: Removed 441 rows containing missing values (`geom_path()`).</w:t>
+        <w:t xml:space="preserve">## Warning: Removed 661 rows containing missing values (`geom_path()`).</w:t>
       </w:r>
     </w:p>
     <w:p>
@@ -727,27 +756,38 @@
         <w:rPr>
           <w:rStyle w:val="VerbatimChar"/>
         </w:rPr>
-        <w:t xml:space="preserve">## Warning: Removed 44 rows containing missing values (`geom_path()`).</w:t>
-      </w:r>
-    </w:p>
-    <w:p>
-      <w:pPr>
-        <w:pStyle w:val="SourceCode"/>
-      </w:pPr>
-      <w:r>
-        <w:rPr>
-          <w:rStyle w:val="VerbatimChar"/>
-        </w:rPr>
-        <w:t xml:space="preserve">## Warning: Removed 441 rows containing missing values (`geom_path()`).</w:t>
-      </w:r>
-      <w:r>
-        <w:br/>
-      </w:r>
-      <w:r>
-        <w:rPr>
-          <w:rStyle w:val="VerbatimChar"/>
-        </w:rPr>
-        <w:t xml:space="preserve">## Removed 441 rows containing missing values (`geom_path()`).</w:t>
+        <w:t xml:space="preserve">## Warning: Removed 11 rows containing missing values (`geom_path()`).</w:t>
+      </w:r>
+    </w:p>
+    <w:p>
+      <w:pPr>
+        <w:pStyle w:val="SourceCode"/>
+      </w:pPr>
+      <w:r>
+        <w:rPr>
+          <w:rStyle w:val="VerbatimChar"/>
+        </w:rPr>
+        <w:t xml:space="preserve">## Warning: Removed 33 rows containing missing values (`geom_path()`).</w:t>
+      </w:r>
+    </w:p>
+    <w:p>
+      <w:pPr>
+        <w:pStyle w:val="SourceCode"/>
+      </w:pPr>
+      <w:r>
+        <w:rPr>
+          <w:rStyle w:val="VerbatimChar"/>
+        </w:rPr>
+        <w:t xml:space="preserve">## Warning: Removed 661 rows containing missing values (`geom_path()`).</w:t>
+      </w:r>
+      <w:r>
+        <w:br/>
+      </w:r>
+      <w:r>
+        <w:rPr>
+          <w:rStyle w:val="VerbatimChar"/>
+        </w:rPr>
+        <w:t xml:space="preserve">## Removed 661 rows containing missing values (`geom_path()`).</w:t>
       </w:r>
     </w:p>
     <w:p>
@@ -844,6 +884,24 @@
         <w:rPr>
           <w:rStyle w:val="VerbatimChar"/>
         </w:rPr>
+        <w:t xml:space="preserve">## `summarise()` has grouped output by 'label'. You can override using the</w:t>
+      </w:r>
+      <w:r>
+        <w:br/>
+      </w:r>
+      <w:r>
+        <w:rPr>
+          <w:rStyle w:val="VerbatimChar"/>
+        </w:rPr>
+        <w:t xml:space="preserve">## `.groups` argument.</w:t>
+      </w:r>
+      <w:r>
+        <w:br/>
+      </w:r>
+      <w:r>
+        <w:rPr>
+          <w:rStyle w:val="VerbatimChar"/>
+        </w:rPr>
         <w:t xml:space="preserve">## `summarise()` has grouped output by 'cut', 'label'. You can override using the</w:t>
       </w:r>
       <w:r>
@@ -862,25 +920,7 @@
         <w:rPr>
           <w:rStyle w:val="VerbatimChar"/>
         </w:rPr>
-        <w:t xml:space="preserve">## Adding missing grouping variables: `var`, `source`</w:t>
-      </w:r>
-      <w:r>
-        <w:br/>
-      </w:r>
-      <w:r>
-        <w:rPr>
-          <w:rStyle w:val="VerbatimChar"/>
-        </w:rPr>
         <w:t xml:space="preserve">## Adding missing grouping variables: `var`</w:t>
-      </w:r>
-      <w:r>
-        <w:br/>
-      </w:r>
-      <w:r>
-        <w:rPr>
-          <w:rStyle w:val="VerbatimChar"/>
-        </w:rPr>
-        <w:t xml:space="preserve">## Adding missing grouping variables: `var`, `source`, `units`</w:t>
       </w:r>
     </w:p>
     <w:bookmarkEnd w:id="38"/>
@@ -964,7 +1004,268 @@
       </w:r>
     </w:p>
     <w:bookmarkEnd w:id="40"/>
-    <w:bookmarkEnd w:id="41"/>
+    <w:bookmarkStart w:id="42" w:name="comparison-between-methane-estimates"/>
+    <w:p>
+      <w:pPr>
+        <w:pStyle w:val="Heading2"/>
+      </w:pPr>
+      <w:r>
+        <w:t xml:space="preserve">Comparison between methane estimates</w:t>
+      </w:r>
+    </w:p>
+    <w:p>
+      <w:pPr>
+        <w:pStyle w:val="SourceCode"/>
+      </w:pPr>
+      <w:r>
+        <w:rPr>
+          <w:rStyle w:val="VerbatimChar"/>
+        </w:rPr>
+        <w:t xml:space="preserve">## Warning: There was 1 warning in `mutate()`.</w:t>
+      </w:r>
+      <w:r>
+        <w:br/>
+      </w:r>
+      <w:r>
+        <w:rPr>
+          <w:rStyle w:val="VerbatimChar"/>
+        </w:rPr>
+        <w:t xml:space="preserve">## ℹ In argument: `iso = countrycode(iso, "iso3c", "iso3c")`.</w:t>
+      </w:r>
+      <w:r>
+        <w:br/>
+      </w:r>
+      <w:r>
+        <w:rPr>
+          <w:rStyle w:val="VerbatimChar"/>
+        </w:rPr>
+        <w:t xml:space="preserve">## Caused by warning in `countrycode_convert()`:</w:t>
+      </w:r>
+      <w:r>
+        <w:br/>
+      </w:r>
+      <w:r>
+        <w:rPr>
+          <w:rStyle w:val="VerbatimChar"/>
+        </w:rPr>
+        <w:t xml:space="preserve">## ! Some values were not matched unambiguously: GLOBAL, SRB (KOSOVO)</w:t>
+      </w:r>
+    </w:p>
+    <w:p>
+      <w:pPr>
+        <w:pStyle w:val="SourceCode"/>
+      </w:pPr>
+      <w:r>
+        <w:rPr>
+          <w:rStyle w:val="VerbatimChar"/>
+        </w:rPr>
+        <w:t xml:space="preserve">## `summarise()` has grouped output by 'iso'. You can override using the `.groups`</w:t>
+      </w:r>
+      <w:r>
+        <w:br/>
+      </w:r>
+      <w:r>
+        <w:rPr>
+          <w:rStyle w:val="VerbatimChar"/>
+        </w:rPr>
+        <w:t xml:space="preserve">## argument.</w:t>
+      </w:r>
+      <w:r>
+        <w:br/>
+      </w:r>
+      <w:r>
+        <w:rPr>
+          <w:rStyle w:val="VerbatimChar"/>
+        </w:rPr>
+        <w:t xml:space="preserve">## Joining with `by = join_by(iso)`</w:t>
+      </w:r>
+      <w:r>
+        <w:br/>
+      </w:r>
+      <w:r>
+        <w:rPr>
+          <w:rStyle w:val="VerbatimChar"/>
+        </w:rPr>
+        <w:t xml:space="preserve">## `summarise()` has grouped output by 'iso'. You can override using the `.groups`</w:t>
+      </w:r>
+      <w:r>
+        <w:br/>
+      </w:r>
+      <w:r>
+        <w:rPr>
+          <w:rStyle w:val="VerbatimChar"/>
+        </w:rPr>
+        <w:t xml:space="preserve">## argument.</w:t>
+      </w:r>
+      <w:r>
+        <w:br/>
+      </w:r>
+      <w:r>
+        <w:rPr>
+          <w:rStyle w:val="VerbatimChar"/>
+        </w:rPr>
+        <w:t xml:space="preserve">## Joining with `by = join_by(iso)`</w:t>
+      </w:r>
+      <w:r>
+        <w:br/>
+      </w:r>
+      <w:r>
+        <w:rPr>
+          <w:rStyle w:val="VerbatimChar"/>
+        </w:rPr>
+        <w:t xml:space="preserve">## `summarise()` has grouped output by 'iso'. You can override using the `.groups`</w:t>
+      </w:r>
+      <w:r>
+        <w:br/>
+      </w:r>
+      <w:r>
+        <w:rPr>
+          <w:rStyle w:val="VerbatimChar"/>
+        </w:rPr>
+        <w:t xml:space="preserve">## argument.</w:t>
+      </w:r>
+      <w:r>
+        <w:br/>
+      </w:r>
+      <w:r>
+        <w:rPr>
+          <w:rStyle w:val="VerbatimChar"/>
+        </w:rPr>
+        <w:t xml:space="preserve">## Joining with `by = join_by(iso)`</w:t>
+      </w:r>
+      <w:r>
+        <w:br/>
+      </w:r>
+      <w:r>
+        <w:rPr>
+          <w:rStyle w:val="VerbatimChar"/>
+        </w:rPr>
+        <w:t xml:space="preserve">## `summarise()` has grouped output by 'iso', 'source'. You can override using the</w:t>
+      </w:r>
+      <w:r>
+        <w:br/>
+      </w:r>
+      <w:r>
+        <w:rPr>
+          <w:rStyle w:val="VerbatimChar"/>
+        </w:rPr>
+        <w:t xml:space="preserve">## `.groups` argument.</w:t>
+      </w:r>
+      <w:r>
+        <w:br/>
+      </w:r>
+      <w:r>
+        <w:rPr>
+          <w:rStyle w:val="VerbatimChar"/>
+        </w:rPr>
+        <w:t xml:space="preserve">## `summarise()` has grouped output by 'iso'. You can override using the `.groups`</w:t>
+      </w:r>
+      <w:r>
+        <w:br/>
+      </w:r>
+      <w:r>
+        <w:rPr>
+          <w:rStyle w:val="VerbatimChar"/>
+        </w:rPr>
+        <w:t xml:space="preserve">## argument.</w:t>
+      </w:r>
+    </w:p>
+    <w:p>
+      <w:pPr>
+        <w:pStyle w:val="SourceCode"/>
+      </w:pPr>
+      <w:r>
+        <w:rPr>
+          <w:rStyle w:val="VerbatimChar"/>
+        </w:rPr>
+        <w:t xml:space="preserve">## Warning: There was 1 warning in `mutate()`.</w:t>
+      </w:r>
+      <w:r>
+        <w:br/>
+      </w:r>
+      <w:r>
+        <w:rPr>
+          <w:rStyle w:val="VerbatimChar"/>
+        </w:rPr>
+        <w:t xml:space="preserve">## ℹ In argument: `country = countrycode(iso, "iso3c", "country.name")`.</w:t>
+      </w:r>
+      <w:r>
+        <w:br/>
+      </w:r>
+      <w:r>
+        <w:rPr>
+          <w:rStyle w:val="VerbatimChar"/>
+        </w:rPr>
+        <w:t xml:space="preserve">## ℹ In group 8: `iso = "EUR"`.</w:t>
+      </w:r>
+      <w:r>
+        <w:br/>
+      </w:r>
+      <w:r>
+        <w:rPr>
+          <w:rStyle w:val="VerbatimChar"/>
+        </w:rPr>
+        <w:t xml:space="preserve">## Caused by warning in `countrycode_convert()`:</w:t>
+      </w:r>
+      <w:r>
+        <w:br/>
+      </w:r>
+      <w:r>
+        <w:rPr>
+          <w:rStyle w:val="VerbatimChar"/>
+        </w:rPr>
+        <w:t xml:space="preserve">## ! Some values were not matched unambiguously: EUR</w:t>
+      </w:r>
+    </w:p>
+    <w:p>
+      <w:pPr>
+        <w:pStyle w:val="FirstParagraph"/>
+      </w:pPr>
+      <w:r>
+        <w:drawing>
+          <wp:inline>
+            <wp:extent cx="5334000" cy="2667000"/>
+            <wp:effectExtent b="0" l="0" r="0" t="0"/>
+            <wp:docPr descr="" title="" id="1" name="Picture"/>
+            <a:graphic>
+              <a:graphicData uri="http://schemas.openxmlformats.org/drawingml/2006/picture">
+                <pic:pic>
+                  <pic:nvPicPr>
+                    <pic:cNvPr descr="results/plot_methane_countries-1.png" id="0" name="Picture"/>
+                    <pic:cNvPicPr>
+                      <a:picLocks noChangeArrowheads="1" noChangeAspect="1"/>
+                    </pic:cNvPicPr>
+                  </pic:nvPicPr>
+                  <pic:blipFill>
+                    <a:blip r:embed="rId41"/>
+                    <a:stretch>
+                      <a:fillRect/>
+                    </a:stretch>
+                  </pic:blipFill>
+                  <pic:spPr bwMode="auto">
+                    <a:xfrm>
+                      <a:off x="0" y="0"/>
+                      <a:ext cx="5334000" cy="2667000"/>
+                    </a:xfrm>
+                    <a:prstGeom prst="rect">
+                      <a:avLst/>
+                    </a:prstGeom>
+                    <a:noFill/>
+                    <a:ln w="9525">
+                      <a:noFill/>
+                      <a:headEnd/>
+                      <a:tailEnd/>
+                    </a:ln>
+                  </pic:spPr>
+                </pic:pic>
+              </a:graphicData>
+            </a:graphic>
+          </wp:inline>
+        </w:drawing>
+      </w:r>
+    </w:p>
+    <w:bookmarkEnd w:id="42"/>
+    <w:bookmarkEnd w:id="43"/>
     <w:sectPr/>
   </w:body>
 </w:document>

--- a/GHG-Emissions-Assessment-Workbook-2024.docx
+++ b/GHG-Emissions-Assessment-Workbook-2024.docx
@@ -76,6 +76,24 @@
         <w:rPr>
           <w:rStyle w:val="VerbatimChar"/>
         </w:rPr>
+        <w:t xml:space="preserve">## Joining with `by = join_by(gas)`</w:t>
+      </w:r>
+      <w:r>
+        <w:br/>
+      </w:r>
+      <w:r>
+        <w:rPr>
+          <w:rStyle w:val="VerbatimChar"/>
+        </w:rPr>
+        <w:t xml:space="preserve">## Joining with `by = join_by(gas)`</w:t>
+      </w:r>
+      <w:r>
+        <w:br/>
+      </w:r>
+      <w:r>
+        <w:rPr>
+          <w:rStyle w:val="VerbatimChar"/>
+        </w:rPr>
         <w:t xml:space="preserve">## `summarise()` has grouped output by 'year'. You can override using the</w:t>
       </w:r>
       <w:r>
@@ -268,7 +286,7 @@
         <w:rPr>
           <w:rStyle w:val="VerbatimChar"/>
         </w:rPr>
-        <w:t xml:space="preserve">## Warning: Removed 685 rows containing non-finite values (`stat_align()`).</w:t>
+        <w:t xml:space="preserve">## Warning: Removed 684 rows containing non-finite values (`stat_align()`).</w:t>
       </w:r>
     </w:p>
     <w:p>
@@ -666,7 +684,7 @@
         <w:rPr>
           <w:rStyle w:val="VerbatimChar"/>
         </w:rPr>
-        <w:t xml:space="preserve">## Warning: Removed 442 rows containing missing values (`geom_path()`).</w:t>
+        <w:t xml:space="preserve">## Warning: Removed 880 rows containing missing values (`geom_path()`).</w:t>
       </w:r>
     </w:p>
     <w:p>
@@ -734,7 +752,7 @@
         <w:rPr>
           <w:rStyle w:val="VerbatimChar"/>
         </w:rPr>
-        <w:t xml:space="preserve">## Warning: Removed 685 rows containing non-finite values (`stat_align()`).</w:t>
+        <w:t xml:space="preserve">## Warning: Removed 684 rows containing non-finite values (`stat_align()`).</w:t>
       </w:r>
     </w:p>
     <w:p>
@@ -798,7 +816,7 @@
         <w:rPr>
           <w:rStyle w:val="VerbatimChar"/>
         </w:rPr>
-        <w:t xml:space="preserve">## Warning: Removed 442 rows containing missing values (`geom_path()`).</w:t>
+        <w:t xml:space="preserve">## Warning: Removed 880 rows containing missing values (`geom_path()`).</w:t>
       </w:r>
     </w:p>
     <w:p>
@@ -1000,7 +1018,7 @@
         <w:rPr>
           <w:rStyle w:val="VerbatimChar"/>
         </w:rPr>
-        <w:t xml:space="preserve">## [1] -2.513674</w:t>
+        <w:t xml:space="preserve">## [1] -2.437746</w:t>
       </w:r>
     </w:p>
     <w:bookmarkEnd w:id="40"/>

--- a/GHG-Emissions-Assessment-Workbook-2024.docx
+++ b/GHG-Emissions-Assessment-Workbook-2024.docx
@@ -931,9 +931,31 @@
         </w:rPr>
         <w:t xml:space="preserve">## `.groups` argument.</w:t>
       </w:r>
-      <w:r>
-        <w:br/>
-      </w:r>
+    </w:p>
+    <w:p>
+      <w:pPr>
+        <w:pStyle w:val="SourceCode"/>
+      </w:pPr>
+      <w:r>
+        <w:rPr>
+          <w:rStyle w:val="VerbatimChar"/>
+        </w:rPr>
+        <w:t xml:space="preserve">## Warning in file.create(to[okay]): kann Datei</w:t>
+      </w:r>
+      <w:r>
+        <w:br/>
+      </w:r>
+      <w:r>
+        <w:rPr>
+          <w:rStyle w:val="VerbatimChar"/>
+        </w:rPr>
+        <w:t xml:space="preserve">## 'results/section_2_2_table_2024.xlsx' nicht erzeugen. Grund 'Permission denied'</w:t>
+      </w:r>
+    </w:p>
+    <w:p>
+      <w:pPr>
+        <w:pStyle w:val="SourceCode"/>
+      </w:pPr>
       <w:r>
         <w:rPr>
           <w:rStyle w:val="VerbatimChar"/>
@@ -1018,7 +1040,18 @@
         <w:rPr>
           <w:rStyle w:val="VerbatimChar"/>
         </w:rPr>
-        <w:t xml:space="preserve">## [1] -2.437746</w:t>
+        <w:t xml:space="preserve">## [1] -0.8115355</w:t>
+      </w:r>
+    </w:p>
+    <w:p>
+      <w:pPr>
+        <w:pStyle w:val="SourceCode"/>
+      </w:pPr>
+      <w:r>
+        <w:rPr>
+          <w:rStyle w:val="VerbatimChar"/>
+        </w:rPr>
+        <w:t xml:space="preserve">## [1] -3.101484</w:t>
       </w:r>
     </w:p>
     <w:bookmarkEnd w:id="40"/>
